--- a/Test_BP/Fol_2k_files_500(2)/de-DE/file 500_2 - Copy (218)_de.docx
+++ b/Test_BP/Fol_2k_files_500(2)/de-DE/file 500_2 - Copy (218)_de.docx
@@ -1,7 +1,7 @@
 
 <file path=word/document.xml><?xml version="1.0" encoding="utf-8"?>
 <w:document xmlns:wpc="http://schemas.microsoft.com/office/word/2010/wordprocessingCanvas" xmlns:cx="http://schemas.microsoft.com/office/drawing/2014/chartex" xmlns:cx1="http://schemas.microsoft.com/office/drawing/2015/9/8/chartex" xmlns:cx2="http://schemas.microsoft.com/office/drawing/2015/10/21/chartex" xmlns:cx3="http://schemas.microsoft.com/office/drawing/2016/5/9/chartex" xmlns:cx4="http://schemas.microsoft.com/office/drawing/2016/5/10/chartex" xmlns:cx5="http://schemas.microsoft.com/office/drawing/2016/5/11/chartex" xmlns:mc="http://schemas.openxmlformats.org/markup-compatibility/2006" xmlns:o="urn:schemas-microsoft-com:office:office" xmlns:r="http://schemas.openxmlformats.org/officeDocument/2006/relationships" xmlns:m="http://schemas.openxmlformats.org/officeDocument/2006/math" xmlns:v="urn:schemas-microsoft-com:vml" xmlns:wp14="http://schemas.microsoft.com/office/word/2010/wordprocessingDrawing" xmlns:wp="http://schemas.openxmlformats.org/drawingml/2006/wordprocessingDrawing" xmlns:w10="urn:schemas-microsoft-com:office:word" xmlns:w="http://schemas.openxmlformats.org/wordprocessingml/2006/main" xmlns:w14="http://schemas.microsoft.com/office/word/2010/wordml" xmlns:w15="http://schemas.microsoft.com/office/word/2012/wordml" xmlns:wne="http://schemas.microsoft.com/office/word/2006/wordml" xmlns:wpg="http://schemas.microsoft.com/office/word/2010/wordprocessingGroup" xmlns:wpi="http://schemas.microsoft.com/office/word/2010/wordprocessingInk" xmlns:wps="http://schemas.microsoft.com/office/word/2010/wordprocessingShape" mc:Ignorable="w14 w15 wp14">
-  <!-- Generated by Aspose.Words for Java 20.12.0 -->
+  <!-- Generated by Aspose.Words for Java 21.10.0 -->
   <w:body>
     <w:p>
       <w:pPr>
@@ -35,44 +35,44 @@
           <w:highlight w:val="none"/>
           <w:u w:val="none" w:color="auto"/>
           <w:effect w:val="none"/>
-          <w:bdr w:val="nil"/>
-          <w:shd w:val="clear" w:color="auto" w:fill="auto"/>
-          <w:vertAlign w:val="baseline"/>
-          <w:rtl w:val="0"/>
-          <w:cs w:val="0"/>
-          <w:lang w:val="de-DE" w:eastAsia="zh-TW" w:bidi="ar-SA"/>
-        </w:rPr>
-        <w:t>t éêxcéêpt tôö sôö téêmpéêr mùýtùýåæl tåæstéês môöthéêr.</w:t>
-      </w:r>
-      <w:r>
-        <w:rPr>
-          <w:rStyle w:val="DefaultParagraphFont"/>
-          <w:rFonts w:ascii="Calibri" w:eastAsia="Calibri" w:hAnsi="Calibri" w:cs="Calibri"/>
-          <w:b w:val="0"/>
-          <w:bCs w:val="0"/>
-          <w:i w:val="0"/>
-          <w:iCs w:val="0"/>
-          <w:caps w:val="0"/>
-          <w:smallCaps w:val="0"/>
-          <w:strike w:val="0"/>
-          <w:dstrike w:val="0"/>
-          <w:outline w:val="0"/>
-          <w:shadow w:val="0"/>
-          <w:emboss w:val="0"/>
-          <w:imprint w:val="0"/>
-          <w:noProof w:val="0"/>
-          <w:vanish w:val="0"/>
-          <w:color w:val="auto"/>
-          <w:spacing w:val="0"/>
-          <w:w w:val="100"/>
-          <w:kern w:val="0"/>
-          <w:position w:val="0"/>
-          <w:sz w:val="22"/>
-          <w:szCs w:val="22"/>
-          <w:highlight w:val="none"/>
-          <w:u w:val="none" w:color="auto"/>
-          <w:effect w:val="none"/>
-          <w:bdr w:val="nil"/>
+          <w:bdr w:val="none" w:sz="0" w:space="0" w:color="auto"/>
+          <w:shd w:val="clear" w:color="auto" w:fill="auto"/>
+          <w:vertAlign w:val="baseline"/>
+          <w:rtl w:val="0"/>
+          <w:cs w:val="0"/>
+          <w:lang w:val="de-DE" w:eastAsia="zh-TW" w:bidi="ar-SA"/>
+        </w:rPr>
+        <w:t>t ëèxcëèpt tòó sòó tëèmpëèr müûtüûãål tãåstëès mòóthëèr.</w:t>
+      </w:r>
+      <w:r>
+        <w:rPr>
+          <w:rStyle w:val="DefaultParagraphFont"/>
+          <w:rFonts w:ascii="Calibri" w:eastAsia="Calibri" w:hAnsi="Calibri" w:cs="Calibri"/>
+          <w:b w:val="0"/>
+          <w:bCs w:val="0"/>
+          <w:i w:val="0"/>
+          <w:iCs w:val="0"/>
+          <w:caps w:val="0"/>
+          <w:smallCaps w:val="0"/>
+          <w:strike w:val="0"/>
+          <w:dstrike w:val="0"/>
+          <w:outline w:val="0"/>
+          <w:shadow w:val="0"/>
+          <w:emboss w:val="0"/>
+          <w:imprint w:val="0"/>
+          <w:noProof w:val="0"/>
+          <w:vanish w:val="0"/>
+          <w:color w:val="auto"/>
+          <w:spacing w:val="0"/>
+          <w:w w:val="100"/>
+          <w:kern w:val="0"/>
+          <w:position w:val="0"/>
+          <w:sz w:val="22"/>
+          <w:szCs w:val="22"/>
+          <w:highlight w:val="none"/>
+          <w:u w:val="none" w:color="auto"/>
+          <w:effect w:val="none"/>
+          <w:bdr w:val="none" w:sz="0" w:space="0" w:color="auto"/>
           <w:shd w:val="clear" w:color="auto" w:fill="auto"/>
           <w:vertAlign w:val="baseline"/>
           <w:rtl w:val="0"/>
@@ -109,44 +109,44 @@
           <w:highlight w:val="none"/>
           <w:u w:val="none" w:color="auto"/>
           <w:effect w:val="none"/>
-          <w:bdr w:val="nil"/>
-          <w:shd w:val="clear" w:color="auto" w:fill="auto"/>
-          <w:vertAlign w:val="baseline"/>
-          <w:rtl w:val="0"/>
-          <w:cs w:val="0"/>
-          <w:lang w:val="de-DE" w:eastAsia="zh-TW" w:bidi="ar-SA"/>
-        </w:rPr>
-        <w:t>Ïntêêrêêstêêd cüúltîìvåàtêêd îìts côóntîìnüúîìng nôów yêêt åàrêê.</w:t>
-      </w:r>
-      <w:r>
-        <w:rPr>
-          <w:rStyle w:val="DefaultParagraphFont"/>
-          <w:rFonts w:ascii="Calibri" w:eastAsia="Calibri" w:hAnsi="Calibri" w:cs="Calibri"/>
-          <w:b w:val="0"/>
-          <w:bCs w:val="0"/>
-          <w:i w:val="0"/>
-          <w:iCs w:val="0"/>
-          <w:caps w:val="0"/>
-          <w:smallCaps w:val="0"/>
-          <w:strike w:val="0"/>
-          <w:dstrike w:val="0"/>
-          <w:outline w:val="0"/>
-          <w:shadow w:val="0"/>
-          <w:emboss w:val="0"/>
-          <w:imprint w:val="0"/>
-          <w:noProof w:val="0"/>
-          <w:vanish w:val="0"/>
-          <w:color w:val="auto"/>
-          <w:spacing w:val="0"/>
-          <w:w w:val="100"/>
-          <w:kern w:val="0"/>
-          <w:position w:val="0"/>
-          <w:sz w:val="22"/>
-          <w:szCs w:val="22"/>
-          <w:highlight w:val="none"/>
-          <w:u w:val="none" w:color="auto"/>
-          <w:effect w:val="none"/>
-          <w:bdr w:val="nil"/>
+          <w:bdr w:val="none" w:sz="0" w:space="0" w:color="auto"/>
+          <w:shd w:val="clear" w:color="auto" w:fill="auto"/>
+          <w:vertAlign w:val="baseline"/>
+          <w:rtl w:val="0"/>
+          <w:cs w:val="0"/>
+          <w:lang w:val="de-DE" w:eastAsia="zh-TW" w:bidi="ar-SA"/>
+        </w:rPr>
+        <w:t>Íntèèrèèstèèd cûùltïîváàtèèd ïîts cõôntïînûùïîng nõôw yèèt áàrèè.</w:t>
+      </w:r>
+      <w:r>
+        <w:rPr>
+          <w:rStyle w:val="DefaultParagraphFont"/>
+          <w:rFonts w:ascii="Calibri" w:eastAsia="Calibri" w:hAnsi="Calibri" w:cs="Calibri"/>
+          <w:b w:val="0"/>
+          <w:bCs w:val="0"/>
+          <w:i w:val="0"/>
+          <w:iCs w:val="0"/>
+          <w:caps w:val="0"/>
+          <w:smallCaps w:val="0"/>
+          <w:strike w:val="0"/>
+          <w:dstrike w:val="0"/>
+          <w:outline w:val="0"/>
+          <w:shadow w:val="0"/>
+          <w:emboss w:val="0"/>
+          <w:imprint w:val="0"/>
+          <w:noProof w:val="0"/>
+          <w:vanish w:val="0"/>
+          <w:color w:val="auto"/>
+          <w:spacing w:val="0"/>
+          <w:w w:val="100"/>
+          <w:kern w:val="0"/>
+          <w:position w:val="0"/>
+          <w:sz w:val="22"/>
+          <w:szCs w:val="22"/>
+          <w:highlight w:val="none"/>
+          <w:u w:val="none" w:color="auto"/>
+          <w:effect w:val="none"/>
+          <w:bdr w:val="none" w:sz="0" w:space="0" w:color="auto"/>
           <w:shd w:val="clear" w:color="auto" w:fill="auto"/>
           <w:vertAlign w:val="baseline"/>
           <w:rtl w:val="0"/>
@@ -183,44 +183,44 @@
           <w:highlight w:val="none"/>
           <w:u w:val="none" w:color="auto"/>
           <w:effect w:val="none"/>
-          <w:bdr w:val="nil"/>
-          <w:shd w:val="clear" w:color="auto" w:fill="auto"/>
-          <w:vertAlign w:val="baseline"/>
-          <w:rtl w:val="0"/>
-          <w:cs w:val="0"/>
-          <w:lang w:val="de-DE" w:eastAsia="zh-TW" w:bidi="ar-SA"/>
-        </w:rPr>
-        <w:t>Òüút ïíntèèrèèstèèd áæccèèptáæncèè ôôüúr páærtïíáælïíty áæffrôôntïíng üúnplèèáæsáænt why áædd.</w:t>
-      </w:r>
-      <w:r>
-        <w:rPr>
-          <w:rStyle w:val="DefaultParagraphFont"/>
-          <w:rFonts w:ascii="Calibri" w:eastAsia="Calibri" w:hAnsi="Calibri" w:cs="Calibri"/>
-          <w:b w:val="0"/>
-          <w:bCs w:val="0"/>
-          <w:i w:val="0"/>
-          <w:iCs w:val="0"/>
-          <w:caps w:val="0"/>
-          <w:smallCaps w:val="0"/>
-          <w:strike w:val="0"/>
-          <w:dstrike w:val="0"/>
-          <w:outline w:val="0"/>
-          <w:shadow w:val="0"/>
-          <w:emboss w:val="0"/>
-          <w:imprint w:val="0"/>
-          <w:noProof w:val="0"/>
-          <w:vanish w:val="0"/>
-          <w:color w:val="auto"/>
-          <w:spacing w:val="0"/>
-          <w:w w:val="100"/>
-          <w:kern w:val="0"/>
-          <w:position w:val="0"/>
-          <w:sz w:val="22"/>
-          <w:szCs w:val="22"/>
-          <w:highlight w:val="none"/>
-          <w:u w:val="none" w:color="auto"/>
-          <w:effect w:val="none"/>
-          <w:bdr w:val="nil"/>
+          <w:bdr w:val="none" w:sz="0" w:space="0" w:color="auto"/>
+          <w:shd w:val="clear" w:color="auto" w:fill="auto"/>
+          <w:vertAlign w:val="baseline"/>
+          <w:rtl w:val="0"/>
+          <w:cs w:val="0"/>
+          <w:lang w:val="de-DE" w:eastAsia="zh-TW" w:bidi="ar-SA"/>
+        </w:rPr>
+        <w:t>Öûût ììntëérëéstëéd äãccëéptäãncëé ööûûr päãrtììäãlììty äãffrööntììng ûûnplëéäãsäãnt why äãdd.</w:t>
+      </w:r>
+      <w:r>
+        <w:rPr>
+          <w:rStyle w:val="DefaultParagraphFont"/>
+          <w:rFonts w:ascii="Calibri" w:eastAsia="Calibri" w:hAnsi="Calibri" w:cs="Calibri"/>
+          <w:b w:val="0"/>
+          <w:bCs w:val="0"/>
+          <w:i w:val="0"/>
+          <w:iCs w:val="0"/>
+          <w:caps w:val="0"/>
+          <w:smallCaps w:val="0"/>
+          <w:strike w:val="0"/>
+          <w:dstrike w:val="0"/>
+          <w:outline w:val="0"/>
+          <w:shadow w:val="0"/>
+          <w:emboss w:val="0"/>
+          <w:imprint w:val="0"/>
+          <w:noProof w:val="0"/>
+          <w:vanish w:val="0"/>
+          <w:color w:val="auto"/>
+          <w:spacing w:val="0"/>
+          <w:w w:val="100"/>
+          <w:kern w:val="0"/>
+          <w:position w:val="0"/>
+          <w:sz w:val="22"/>
+          <w:szCs w:val="22"/>
+          <w:highlight w:val="none"/>
+          <w:u w:val="none" w:color="auto"/>
+          <w:effect w:val="none"/>
+          <w:bdr w:val="none" w:sz="0" w:space="0" w:color="auto"/>
           <w:shd w:val="clear" w:color="auto" w:fill="auto"/>
           <w:vertAlign w:val="baseline"/>
           <w:rtl w:val="0"/>
@@ -257,44 +257,44 @@
           <w:highlight w:val="none"/>
           <w:u w:val="none" w:color="auto"/>
           <w:effect w:val="none"/>
-          <w:bdr w:val="nil"/>
-          <w:shd w:val="clear" w:color="auto" w:fill="auto"/>
-          <w:vertAlign w:val="baseline"/>
-          <w:rtl w:val="0"/>
-          <w:cs w:val="0"/>
-          <w:lang w:val="de-DE" w:eastAsia="zh-TW" w:bidi="ar-SA"/>
-        </w:rPr>
-        <w:t>Ëstéêéêm gæärdéên méên yéêt shy côóûùrséê.</w:t>
-      </w:r>
-      <w:r>
-        <w:rPr>
-          <w:rStyle w:val="DefaultParagraphFont"/>
-          <w:rFonts w:ascii="Calibri" w:eastAsia="Calibri" w:hAnsi="Calibri" w:cs="Calibri"/>
-          <w:b w:val="0"/>
-          <w:bCs w:val="0"/>
-          <w:i w:val="0"/>
-          <w:iCs w:val="0"/>
-          <w:caps w:val="0"/>
-          <w:smallCaps w:val="0"/>
-          <w:strike w:val="0"/>
-          <w:dstrike w:val="0"/>
-          <w:outline w:val="0"/>
-          <w:shadow w:val="0"/>
-          <w:emboss w:val="0"/>
-          <w:imprint w:val="0"/>
-          <w:noProof w:val="0"/>
-          <w:vanish w:val="0"/>
-          <w:color w:val="auto"/>
-          <w:spacing w:val="0"/>
-          <w:w w:val="100"/>
-          <w:kern w:val="0"/>
-          <w:position w:val="0"/>
-          <w:sz w:val="22"/>
-          <w:szCs w:val="22"/>
-          <w:highlight w:val="none"/>
-          <w:u w:val="none" w:color="auto"/>
-          <w:effect w:val="none"/>
-          <w:bdr w:val="nil"/>
+          <w:bdr w:val="none" w:sz="0" w:space="0" w:color="auto"/>
+          <w:shd w:val="clear" w:color="auto" w:fill="auto"/>
+          <w:vertAlign w:val="baseline"/>
+          <w:rtl w:val="0"/>
+          <w:cs w:val="0"/>
+          <w:lang w:val="de-DE" w:eastAsia="zh-TW" w:bidi="ar-SA"/>
+        </w:rPr>
+        <w:t>Èstéééém gäårdéén méén yéét shy côòùýrséé.</w:t>
+      </w:r>
+      <w:r>
+        <w:rPr>
+          <w:rStyle w:val="DefaultParagraphFont"/>
+          <w:rFonts w:ascii="Calibri" w:eastAsia="Calibri" w:hAnsi="Calibri" w:cs="Calibri"/>
+          <w:b w:val="0"/>
+          <w:bCs w:val="0"/>
+          <w:i w:val="0"/>
+          <w:iCs w:val="0"/>
+          <w:caps w:val="0"/>
+          <w:smallCaps w:val="0"/>
+          <w:strike w:val="0"/>
+          <w:dstrike w:val="0"/>
+          <w:outline w:val="0"/>
+          <w:shadow w:val="0"/>
+          <w:emboss w:val="0"/>
+          <w:imprint w:val="0"/>
+          <w:noProof w:val="0"/>
+          <w:vanish w:val="0"/>
+          <w:color w:val="auto"/>
+          <w:spacing w:val="0"/>
+          <w:w w:val="100"/>
+          <w:kern w:val="0"/>
+          <w:position w:val="0"/>
+          <w:sz w:val="22"/>
+          <w:szCs w:val="22"/>
+          <w:highlight w:val="none"/>
+          <w:u w:val="none" w:color="auto"/>
+          <w:effect w:val="none"/>
+          <w:bdr w:val="none" w:sz="0" w:space="0" w:color="auto"/>
           <w:shd w:val="clear" w:color="auto" w:fill="auto"/>
           <w:vertAlign w:val="baseline"/>
           <w:rtl w:val="0"/>
@@ -331,44 +331,44 @@
           <w:highlight w:val="none"/>
           <w:u w:val="none" w:color="auto"/>
           <w:effect w:val="none"/>
-          <w:bdr w:val="nil"/>
-          <w:shd w:val="clear" w:color="auto" w:fill="auto"/>
-          <w:vertAlign w:val="baseline"/>
-          <w:rtl w:val="0"/>
-          <w:cs w:val="0"/>
-          <w:lang w:val="de-DE" w:eastAsia="zh-TW" w:bidi="ar-SA"/>
-        </w:rPr>
-        <w:t>Cõónsûùltëëd ûùp my tõólëërããbly sõómëëtîîmëës pëërpëëtûùããl õóh.</w:t>
-      </w:r>
-      <w:r>
-        <w:rPr>
-          <w:rStyle w:val="DefaultParagraphFont"/>
-          <w:rFonts w:ascii="Calibri" w:eastAsia="Calibri" w:hAnsi="Calibri" w:cs="Calibri"/>
-          <w:b w:val="0"/>
-          <w:bCs w:val="0"/>
-          <w:i w:val="0"/>
-          <w:iCs w:val="0"/>
-          <w:caps w:val="0"/>
-          <w:smallCaps w:val="0"/>
-          <w:strike w:val="0"/>
-          <w:dstrike w:val="0"/>
-          <w:outline w:val="0"/>
-          <w:shadow w:val="0"/>
-          <w:emboss w:val="0"/>
-          <w:imprint w:val="0"/>
-          <w:noProof w:val="0"/>
-          <w:vanish w:val="0"/>
-          <w:color w:val="auto"/>
-          <w:spacing w:val="0"/>
-          <w:w w:val="100"/>
-          <w:kern w:val="0"/>
-          <w:position w:val="0"/>
-          <w:sz w:val="22"/>
-          <w:szCs w:val="22"/>
-          <w:highlight w:val="none"/>
-          <w:u w:val="none" w:color="auto"/>
-          <w:effect w:val="none"/>
-          <w:bdr w:val="nil"/>
+          <w:bdr w:val="none" w:sz="0" w:space="0" w:color="auto"/>
+          <w:shd w:val="clear" w:color="auto" w:fill="auto"/>
+          <w:vertAlign w:val="baseline"/>
+          <w:rtl w:val="0"/>
+          <w:cs w:val="0"/>
+          <w:lang w:val="de-DE" w:eastAsia="zh-TW" w:bidi="ar-SA"/>
+        </w:rPr>
+        <w:t>Cóônsüùltëèd üùp my tóôlëèräábly sóômëètìïmëès pëèrpëètüùäál óôh.</w:t>
+      </w:r>
+      <w:r>
+        <w:rPr>
+          <w:rStyle w:val="DefaultParagraphFont"/>
+          <w:rFonts w:ascii="Calibri" w:eastAsia="Calibri" w:hAnsi="Calibri" w:cs="Calibri"/>
+          <w:b w:val="0"/>
+          <w:bCs w:val="0"/>
+          <w:i w:val="0"/>
+          <w:iCs w:val="0"/>
+          <w:caps w:val="0"/>
+          <w:smallCaps w:val="0"/>
+          <w:strike w:val="0"/>
+          <w:dstrike w:val="0"/>
+          <w:outline w:val="0"/>
+          <w:shadow w:val="0"/>
+          <w:emboss w:val="0"/>
+          <w:imprint w:val="0"/>
+          <w:noProof w:val="0"/>
+          <w:vanish w:val="0"/>
+          <w:color w:val="auto"/>
+          <w:spacing w:val="0"/>
+          <w:w w:val="100"/>
+          <w:kern w:val="0"/>
+          <w:position w:val="0"/>
+          <w:sz w:val="22"/>
+          <w:szCs w:val="22"/>
+          <w:highlight w:val="none"/>
+          <w:u w:val="none" w:color="auto"/>
+          <w:effect w:val="none"/>
+          <w:bdr w:val="none" w:sz="0" w:space="0" w:color="auto"/>
           <w:shd w:val="clear" w:color="auto" w:fill="auto"/>
           <w:vertAlign w:val="baseline"/>
           <w:rtl w:val="0"/>
@@ -405,44 +405,44 @@
           <w:highlight w:val="none"/>
           <w:u w:val="none" w:color="auto"/>
           <w:effect w:val="none"/>
-          <w:bdr w:val="nil"/>
-          <w:shd w:val="clear" w:color="auto" w:fill="auto"/>
-          <w:vertAlign w:val="baseline"/>
-          <w:rtl w:val="0"/>
-          <w:cs w:val="0"/>
-          <w:lang w:val="de-DE" w:eastAsia="zh-TW" w:bidi="ar-SA"/>
-        </w:rPr>
-        <w:t>Èxprêëssììóön ãäccêëptãäncêë ììmprüüdêëncêë pãärtììcüülãär hãäd êëãät üünsãätììãäblêë.</w:t>
-      </w:r>
-      <w:r>
-        <w:rPr>
-          <w:rStyle w:val="DefaultParagraphFont"/>
-          <w:rFonts w:ascii="Calibri" w:eastAsia="Calibri" w:hAnsi="Calibri" w:cs="Calibri"/>
-          <w:b w:val="0"/>
-          <w:bCs w:val="0"/>
-          <w:i w:val="0"/>
-          <w:iCs w:val="0"/>
-          <w:caps w:val="0"/>
-          <w:smallCaps w:val="0"/>
-          <w:strike w:val="0"/>
-          <w:dstrike w:val="0"/>
-          <w:outline w:val="0"/>
-          <w:shadow w:val="0"/>
-          <w:emboss w:val="0"/>
-          <w:imprint w:val="0"/>
-          <w:noProof w:val="0"/>
-          <w:vanish w:val="0"/>
-          <w:color w:val="auto"/>
-          <w:spacing w:val="0"/>
-          <w:w w:val="100"/>
-          <w:kern w:val="0"/>
-          <w:position w:val="0"/>
-          <w:sz w:val="22"/>
-          <w:szCs w:val="22"/>
-          <w:highlight w:val="none"/>
-          <w:u w:val="none" w:color="auto"/>
-          <w:effect w:val="none"/>
-          <w:bdr w:val="nil"/>
+          <w:bdr w:val="none" w:sz="0" w:space="0" w:color="auto"/>
+          <w:shd w:val="clear" w:color="auto" w:fill="auto"/>
+          <w:vertAlign w:val="baseline"/>
+          <w:rtl w:val="0"/>
+          <w:cs w:val="0"/>
+          <w:lang w:val="de-DE" w:eastAsia="zh-TW" w:bidi="ar-SA"/>
+        </w:rPr>
+        <w:t>Éxprèëssïìòôn äàccèëptäàncèë ïìmprùûdèëncèë päàrtïìcùûläàr häàd èëäàt ùûnsäàtïìäàblèë.</w:t>
+      </w:r>
+      <w:r>
+        <w:rPr>
+          <w:rStyle w:val="DefaultParagraphFont"/>
+          <w:rFonts w:ascii="Calibri" w:eastAsia="Calibri" w:hAnsi="Calibri" w:cs="Calibri"/>
+          <w:b w:val="0"/>
+          <w:bCs w:val="0"/>
+          <w:i w:val="0"/>
+          <w:iCs w:val="0"/>
+          <w:caps w:val="0"/>
+          <w:smallCaps w:val="0"/>
+          <w:strike w:val="0"/>
+          <w:dstrike w:val="0"/>
+          <w:outline w:val="0"/>
+          <w:shadow w:val="0"/>
+          <w:emboss w:val="0"/>
+          <w:imprint w:val="0"/>
+          <w:noProof w:val="0"/>
+          <w:vanish w:val="0"/>
+          <w:color w:val="auto"/>
+          <w:spacing w:val="0"/>
+          <w:w w:val="100"/>
+          <w:kern w:val="0"/>
+          <w:position w:val="0"/>
+          <w:sz w:val="22"/>
+          <w:szCs w:val="22"/>
+          <w:highlight w:val="none"/>
+          <w:u w:val="none" w:color="auto"/>
+          <w:effect w:val="none"/>
+          <w:bdr w:val="none" w:sz="0" w:space="0" w:color="auto"/>
           <w:shd w:val="clear" w:color="auto" w:fill="auto"/>
           <w:vertAlign w:val="baseline"/>
           <w:rtl w:val="0"/>
@@ -485,44 +485,44 @@
           <w:highlight w:val="none"/>
           <w:u w:val="none" w:color="auto"/>
           <w:effect w:val="none"/>
-          <w:bdr w:val="nil"/>
-          <w:shd w:val="clear" w:color="auto" w:fill="auto"/>
-          <w:vertAlign w:val="baseline"/>
-          <w:rtl w:val="0"/>
-          <w:cs w:val="0"/>
-          <w:lang w:val="de-DE" w:eastAsia="zh-TW" w:bidi="ar-SA"/>
-        </w:rPr>
-        <w:t>Häãd dëénóôtììng próôpëérly jóôììntüùrëé yóôüù óôccäãsììóôn dììrëéctly räãììllëéry.</w:t>
-      </w:r>
-      <w:r>
-        <w:rPr>
-          <w:rStyle w:val="DefaultParagraphFont"/>
-          <w:rFonts w:ascii="Calibri" w:eastAsia="Calibri" w:hAnsi="Calibri" w:cs="Calibri"/>
-          <w:b w:val="0"/>
-          <w:bCs w:val="0"/>
-          <w:i w:val="0"/>
-          <w:iCs w:val="0"/>
-          <w:caps w:val="0"/>
-          <w:smallCaps w:val="0"/>
-          <w:strike w:val="0"/>
-          <w:dstrike w:val="0"/>
-          <w:outline w:val="0"/>
-          <w:shadow w:val="0"/>
-          <w:emboss w:val="0"/>
-          <w:imprint w:val="0"/>
-          <w:noProof w:val="0"/>
-          <w:vanish w:val="0"/>
-          <w:color w:val="auto"/>
-          <w:spacing w:val="0"/>
-          <w:w w:val="100"/>
-          <w:kern w:val="0"/>
-          <w:position w:val="0"/>
-          <w:sz w:val="22"/>
-          <w:szCs w:val="22"/>
-          <w:highlight w:val="none"/>
-          <w:u w:val="none" w:color="auto"/>
-          <w:effect w:val="none"/>
-          <w:bdr w:val="nil"/>
+          <w:bdr w:val="none" w:sz="0" w:space="0" w:color="auto"/>
+          <w:shd w:val="clear" w:color="auto" w:fill="auto"/>
+          <w:vertAlign w:val="baseline"/>
+          <w:rtl w:val="0"/>
+          <w:cs w:val="0"/>
+          <w:lang w:val="de-DE" w:eastAsia="zh-TW" w:bidi="ar-SA"/>
+        </w:rPr>
+        <w:t>Hààd dêênôôtíîng prôôpêêrly jôôíîntúùrêê yôôúù ôôccààsíîôôn díîrêêctly rààíîllêêry.</w:t>
+      </w:r>
+      <w:r>
+        <w:rPr>
+          <w:rStyle w:val="DefaultParagraphFont"/>
+          <w:rFonts w:ascii="Calibri" w:eastAsia="Calibri" w:hAnsi="Calibri" w:cs="Calibri"/>
+          <w:b w:val="0"/>
+          <w:bCs w:val="0"/>
+          <w:i w:val="0"/>
+          <w:iCs w:val="0"/>
+          <w:caps w:val="0"/>
+          <w:smallCaps w:val="0"/>
+          <w:strike w:val="0"/>
+          <w:dstrike w:val="0"/>
+          <w:outline w:val="0"/>
+          <w:shadow w:val="0"/>
+          <w:emboss w:val="0"/>
+          <w:imprint w:val="0"/>
+          <w:noProof w:val="0"/>
+          <w:vanish w:val="0"/>
+          <w:color w:val="auto"/>
+          <w:spacing w:val="0"/>
+          <w:w w:val="100"/>
+          <w:kern w:val="0"/>
+          <w:position w:val="0"/>
+          <w:sz w:val="22"/>
+          <w:szCs w:val="22"/>
+          <w:highlight w:val="none"/>
+          <w:u w:val="none" w:color="auto"/>
+          <w:effect w:val="none"/>
+          <w:bdr w:val="none" w:sz="0" w:space="0" w:color="auto"/>
           <w:shd w:val="clear" w:color="auto" w:fill="auto"/>
           <w:vertAlign w:val="baseline"/>
           <w:rtl w:val="0"/>
@@ -559,44 +559,44 @@
           <w:highlight w:val="none"/>
           <w:u w:val="none" w:color="auto"/>
           <w:effect w:val="none"/>
-          <w:bdr w:val="nil"/>
-          <w:shd w:val="clear" w:color="auto" w:fill="auto"/>
-          <w:vertAlign w:val="baseline"/>
-          <w:rtl w:val="0"/>
-          <w:cs w:val="0"/>
-          <w:lang w:val="de-DE" w:eastAsia="zh-TW" w:bidi="ar-SA"/>
-        </w:rPr>
-        <w:t>În sãàìíd tôò ôòf pôòôòr fùúll béè pôòst fãàcéè snùúg.</w:t>
-      </w:r>
-      <w:r>
-        <w:rPr>
-          <w:rStyle w:val="DefaultParagraphFont"/>
-          <w:rFonts w:ascii="Calibri" w:eastAsia="Calibri" w:hAnsi="Calibri" w:cs="Calibri"/>
-          <w:b w:val="0"/>
-          <w:bCs w:val="0"/>
-          <w:i w:val="0"/>
-          <w:iCs w:val="0"/>
-          <w:caps w:val="0"/>
-          <w:smallCaps w:val="0"/>
-          <w:strike w:val="0"/>
-          <w:dstrike w:val="0"/>
-          <w:outline w:val="0"/>
-          <w:shadow w:val="0"/>
-          <w:emboss w:val="0"/>
-          <w:imprint w:val="0"/>
-          <w:noProof w:val="0"/>
-          <w:vanish w:val="0"/>
-          <w:color w:val="auto"/>
-          <w:spacing w:val="0"/>
-          <w:w w:val="100"/>
-          <w:kern w:val="0"/>
-          <w:position w:val="0"/>
-          <w:sz w:val="22"/>
-          <w:szCs w:val="22"/>
-          <w:highlight w:val="none"/>
-          <w:u w:val="none" w:color="auto"/>
-          <w:effect w:val="none"/>
-          <w:bdr w:val="nil"/>
+          <w:bdr w:val="none" w:sz="0" w:space="0" w:color="auto"/>
+          <w:shd w:val="clear" w:color="auto" w:fill="auto"/>
+          <w:vertAlign w:val="baseline"/>
+          <w:rtl w:val="0"/>
+          <w:cs w:val="0"/>
+          <w:lang w:val="de-DE" w:eastAsia="zh-TW" w:bidi="ar-SA"/>
+        </w:rPr>
+        <w:t>În sååîíd tõó õóf põóõór fúüll bêë põóst fååcêë snúüg.</w:t>
+      </w:r>
+      <w:r>
+        <w:rPr>
+          <w:rStyle w:val="DefaultParagraphFont"/>
+          <w:rFonts w:ascii="Calibri" w:eastAsia="Calibri" w:hAnsi="Calibri" w:cs="Calibri"/>
+          <w:b w:val="0"/>
+          <w:bCs w:val="0"/>
+          <w:i w:val="0"/>
+          <w:iCs w:val="0"/>
+          <w:caps w:val="0"/>
+          <w:smallCaps w:val="0"/>
+          <w:strike w:val="0"/>
+          <w:dstrike w:val="0"/>
+          <w:outline w:val="0"/>
+          <w:shadow w:val="0"/>
+          <w:emboss w:val="0"/>
+          <w:imprint w:val="0"/>
+          <w:noProof w:val="0"/>
+          <w:vanish w:val="0"/>
+          <w:color w:val="auto"/>
+          <w:spacing w:val="0"/>
+          <w:w w:val="100"/>
+          <w:kern w:val="0"/>
+          <w:position w:val="0"/>
+          <w:sz w:val="22"/>
+          <w:szCs w:val="22"/>
+          <w:highlight w:val="none"/>
+          <w:u w:val="none" w:color="auto"/>
+          <w:effect w:val="none"/>
+          <w:bdr w:val="none" w:sz="0" w:space="0" w:color="auto"/>
           <w:shd w:val="clear" w:color="auto" w:fill="auto"/>
           <w:vertAlign w:val="baseline"/>
           <w:rtl w:val="0"/>
@@ -633,44 +633,44 @@
           <w:highlight w:val="none"/>
           <w:u w:val="none" w:color="auto"/>
           <w:effect w:val="none"/>
-          <w:bdr w:val="nil"/>
-          <w:shd w:val="clear" w:color="auto" w:fill="auto"/>
-          <w:vertAlign w:val="baseline"/>
-          <w:rtl w:val="0"/>
-          <w:cs w:val="0"/>
-          <w:lang w:val="de-DE" w:eastAsia="zh-TW" w:bidi="ar-SA"/>
-        </w:rPr>
-        <w:t>Ïntróödýûcëéd ïîmprýûdëéncëé sëéëé sãáy ýûnplëéãásïîng dëévóönshïîrëé ãáccëéptãáncëé sóön.</w:t>
-      </w:r>
-      <w:r>
-        <w:rPr>
-          <w:rStyle w:val="DefaultParagraphFont"/>
-          <w:rFonts w:ascii="Calibri" w:eastAsia="Calibri" w:hAnsi="Calibri" w:cs="Calibri"/>
-          <w:b w:val="0"/>
-          <w:bCs w:val="0"/>
-          <w:i w:val="0"/>
-          <w:iCs w:val="0"/>
-          <w:caps w:val="0"/>
-          <w:smallCaps w:val="0"/>
-          <w:strike w:val="0"/>
-          <w:dstrike w:val="0"/>
-          <w:outline w:val="0"/>
-          <w:shadow w:val="0"/>
-          <w:emboss w:val="0"/>
-          <w:imprint w:val="0"/>
-          <w:noProof w:val="0"/>
-          <w:vanish w:val="0"/>
-          <w:color w:val="auto"/>
-          <w:spacing w:val="0"/>
-          <w:w w:val="100"/>
-          <w:kern w:val="0"/>
-          <w:position w:val="0"/>
-          <w:sz w:val="22"/>
-          <w:szCs w:val="22"/>
-          <w:highlight w:val="none"/>
-          <w:u w:val="none" w:color="auto"/>
-          <w:effect w:val="none"/>
-          <w:bdr w:val="nil"/>
+          <w:bdr w:val="none" w:sz="0" w:space="0" w:color="auto"/>
+          <w:shd w:val="clear" w:color="auto" w:fill="auto"/>
+          <w:vertAlign w:val="baseline"/>
+          <w:rtl w:val="0"/>
+          <w:cs w:val="0"/>
+          <w:lang w:val="de-DE" w:eastAsia="zh-TW" w:bidi="ar-SA"/>
+        </w:rPr>
+        <w:t>Ïntrõôdûýcéëd îîmprûýdéëncéë séëéë sãæy ûýnpléëãæsîîng déëvõônshîîréë ãæccéëptãæncéë sõôn.</w:t>
+      </w:r>
+      <w:r>
+        <w:rPr>
+          <w:rStyle w:val="DefaultParagraphFont"/>
+          <w:rFonts w:ascii="Calibri" w:eastAsia="Calibri" w:hAnsi="Calibri" w:cs="Calibri"/>
+          <w:b w:val="0"/>
+          <w:bCs w:val="0"/>
+          <w:i w:val="0"/>
+          <w:iCs w:val="0"/>
+          <w:caps w:val="0"/>
+          <w:smallCaps w:val="0"/>
+          <w:strike w:val="0"/>
+          <w:dstrike w:val="0"/>
+          <w:outline w:val="0"/>
+          <w:shadow w:val="0"/>
+          <w:emboss w:val="0"/>
+          <w:imprint w:val="0"/>
+          <w:noProof w:val="0"/>
+          <w:vanish w:val="0"/>
+          <w:color w:val="auto"/>
+          <w:spacing w:val="0"/>
+          <w:w w:val="100"/>
+          <w:kern w:val="0"/>
+          <w:position w:val="0"/>
+          <w:sz w:val="22"/>
+          <w:szCs w:val="22"/>
+          <w:highlight w:val="none"/>
+          <w:u w:val="none" w:color="auto"/>
+          <w:effect w:val="none"/>
+          <w:bdr w:val="none" w:sz="0" w:space="0" w:color="auto"/>
           <w:shd w:val="clear" w:color="auto" w:fill="auto"/>
           <w:vertAlign w:val="baseline"/>
           <w:rtl w:val="0"/>
@@ -707,44 +707,44 @@
           <w:highlight w:val="none"/>
           <w:u w:val="none" w:color="auto"/>
           <w:effect w:val="none"/>
-          <w:bdr w:val="nil"/>
-          <w:shd w:val="clear" w:color="auto" w:fill="auto"/>
-          <w:vertAlign w:val="baseline"/>
-          <w:rtl w:val="0"/>
-          <w:cs w:val="0"/>
-          <w:lang w:val="de-DE" w:eastAsia="zh-TW" w:bidi="ar-SA"/>
-        </w:rPr>
-        <w:t>Èxêêtêêr löóngêêr wììsdöóm gáây nöór dêêsììgn áâgêê.</w:t>
-      </w:r>
-      <w:r>
-        <w:rPr>
-          <w:rStyle w:val="DefaultParagraphFont"/>
-          <w:rFonts w:ascii="Calibri" w:eastAsia="Calibri" w:hAnsi="Calibri" w:cs="Calibri"/>
-          <w:b w:val="0"/>
-          <w:bCs w:val="0"/>
-          <w:i w:val="0"/>
-          <w:iCs w:val="0"/>
-          <w:caps w:val="0"/>
-          <w:smallCaps w:val="0"/>
-          <w:strike w:val="0"/>
-          <w:dstrike w:val="0"/>
-          <w:outline w:val="0"/>
-          <w:shadow w:val="0"/>
-          <w:emboss w:val="0"/>
-          <w:imprint w:val="0"/>
-          <w:noProof w:val="0"/>
-          <w:vanish w:val="0"/>
-          <w:color w:val="auto"/>
-          <w:spacing w:val="0"/>
-          <w:w w:val="100"/>
-          <w:kern w:val="0"/>
-          <w:position w:val="0"/>
-          <w:sz w:val="22"/>
-          <w:szCs w:val="22"/>
-          <w:highlight w:val="none"/>
-          <w:u w:val="none" w:color="auto"/>
-          <w:effect w:val="none"/>
-          <w:bdr w:val="nil"/>
+          <w:bdr w:val="none" w:sz="0" w:space="0" w:color="auto"/>
+          <w:shd w:val="clear" w:color="auto" w:fill="auto"/>
+          <w:vertAlign w:val="baseline"/>
+          <w:rtl w:val="0"/>
+          <w:cs w:val="0"/>
+          <w:lang w:val="de-DE" w:eastAsia="zh-TW" w:bidi="ar-SA"/>
+        </w:rPr>
+        <w:t>Èxèêtèêr lôõngèêr wïìsdôõm gáåy nôõr dèêsïìgn áågèê.</w:t>
+      </w:r>
+      <w:r>
+        <w:rPr>
+          <w:rStyle w:val="DefaultParagraphFont"/>
+          <w:rFonts w:ascii="Calibri" w:eastAsia="Calibri" w:hAnsi="Calibri" w:cs="Calibri"/>
+          <w:b w:val="0"/>
+          <w:bCs w:val="0"/>
+          <w:i w:val="0"/>
+          <w:iCs w:val="0"/>
+          <w:caps w:val="0"/>
+          <w:smallCaps w:val="0"/>
+          <w:strike w:val="0"/>
+          <w:dstrike w:val="0"/>
+          <w:outline w:val="0"/>
+          <w:shadow w:val="0"/>
+          <w:emboss w:val="0"/>
+          <w:imprint w:val="0"/>
+          <w:noProof w:val="0"/>
+          <w:vanish w:val="0"/>
+          <w:color w:val="auto"/>
+          <w:spacing w:val="0"/>
+          <w:w w:val="100"/>
+          <w:kern w:val="0"/>
+          <w:position w:val="0"/>
+          <w:sz w:val="22"/>
+          <w:szCs w:val="22"/>
+          <w:highlight w:val="none"/>
+          <w:u w:val="none" w:color="auto"/>
+          <w:effect w:val="none"/>
+          <w:bdr w:val="none" w:sz="0" w:space="0" w:color="auto"/>
           <w:shd w:val="clear" w:color="auto" w:fill="auto"/>
           <w:vertAlign w:val="baseline"/>
           <w:rtl w:val="0"/>
@@ -781,44 +781,44 @@
           <w:highlight w:val="none"/>
           <w:u w:val="none" w:color="auto"/>
           <w:effect w:val="none"/>
-          <w:bdr w:val="nil"/>
-          <w:shd w:val="clear" w:color="auto" w:fill="auto"/>
-          <w:vertAlign w:val="baseline"/>
-          <w:rtl w:val="0"/>
-          <w:cs w:val="0"/>
-          <w:lang w:val="de-DE" w:eastAsia="zh-TW" w:bidi="ar-SA"/>
-        </w:rPr>
-        <w:t>Äm wéèäãthéèr tòò éèntéèréèd nòòrläãnd nòò íín shòòwííng séèrvíícéè.</w:t>
-      </w:r>
-      <w:r>
-        <w:rPr>
-          <w:rStyle w:val="DefaultParagraphFont"/>
-          <w:rFonts w:ascii="Calibri" w:eastAsia="Calibri" w:hAnsi="Calibri" w:cs="Calibri"/>
-          <w:b w:val="0"/>
-          <w:bCs w:val="0"/>
-          <w:i w:val="0"/>
-          <w:iCs w:val="0"/>
-          <w:caps w:val="0"/>
-          <w:smallCaps w:val="0"/>
-          <w:strike w:val="0"/>
-          <w:dstrike w:val="0"/>
-          <w:outline w:val="0"/>
-          <w:shadow w:val="0"/>
-          <w:emboss w:val="0"/>
-          <w:imprint w:val="0"/>
-          <w:noProof w:val="0"/>
-          <w:vanish w:val="0"/>
-          <w:color w:val="auto"/>
-          <w:spacing w:val="0"/>
-          <w:w w:val="100"/>
-          <w:kern w:val="0"/>
-          <w:position w:val="0"/>
-          <w:sz w:val="22"/>
-          <w:szCs w:val="22"/>
-          <w:highlight w:val="none"/>
-          <w:u w:val="none" w:color="auto"/>
-          <w:effect w:val="none"/>
-          <w:bdr w:val="nil"/>
+          <w:bdr w:val="none" w:sz="0" w:space="0" w:color="auto"/>
+          <w:shd w:val="clear" w:color="auto" w:fill="auto"/>
+          <w:vertAlign w:val="baseline"/>
+          <w:rtl w:val="0"/>
+          <w:cs w:val="0"/>
+          <w:lang w:val="de-DE" w:eastAsia="zh-TW" w:bidi="ar-SA"/>
+        </w:rPr>
+        <w:t>Àm wêéáäthêér tòô êéntêérêéd nòôrláänd nòô ìín shòôwìíng sêérvìícêé.</w:t>
+      </w:r>
+      <w:r>
+        <w:rPr>
+          <w:rStyle w:val="DefaultParagraphFont"/>
+          <w:rFonts w:ascii="Calibri" w:eastAsia="Calibri" w:hAnsi="Calibri" w:cs="Calibri"/>
+          <w:b w:val="0"/>
+          <w:bCs w:val="0"/>
+          <w:i w:val="0"/>
+          <w:iCs w:val="0"/>
+          <w:caps w:val="0"/>
+          <w:smallCaps w:val="0"/>
+          <w:strike w:val="0"/>
+          <w:dstrike w:val="0"/>
+          <w:outline w:val="0"/>
+          <w:shadow w:val="0"/>
+          <w:emboss w:val="0"/>
+          <w:imprint w:val="0"/>
+          <w:noProof w:val="0"/>
+          <w:vanish w:val="0"/>
+          <w:color w:val="auto"/>
+          <w:spacing w:val="0"/>
+          <w:w w:val="100"/>
+          <w:kern w:val="0"/>
+          <w:position w:val="0"/>
+          <w:sz w:val="22"/>
+          <w:szCs w:val="22"/>
+          <w:highlight w:val="none"/>
+          <w:u w:val="none" w:color="auto"/>
+          <w:effect w:val="none"/>
+          <w:bdr w:val="none" w:sz="0" w:space="0" w:color="auto"/>
           <w:shd w:val="clear" w:color="auto" w:fill="auto"/>
           <w:vertAlign w:val="baseline"/>
           <w:rtl w:val="0"/>
@@ -855,44 +855,44 @@
           <w:highlight w:val="none"/>
           <w:u w:val="none" w:color="auto"/>
           <w:effect w:val="none"/>
-          <w:bdr w:val="nil"/>
-          <w:shd w:val="clear" w:color="auto" w:fill="auto"/>
-          <w:vertAlign w:val="baseline"/>
-          <w:rtl w:val="0"/>
-          <w:cs w:val="0"/>
-          <w:lang w:val="de-DE" w:eastAsia="zh-TW" w:bidi="ar-SA"/>
-        </w:rPr>
-        <w:t>Nöör réèpéèâãtéèd spéèâãkììng shy âãppéètììtéè.</w:t>
-      </w:r>
-      <w:r>
-        <w:rPr>
-          <w:rStyle w:val="DefaultParagraphFont"/>
-          <w:rFonts w:ascii="Calibri" w:eastAsia="Calibri" w:hAnsi="Calibri" w:cs="Calibri"/>
-          <w:b w:val="0"/>
-          <w:bCs w:val="0"/>
-          <w:i w:val="0"/>
-          <w:iCs w:val="0"/>
-          <w:caps w:val="0"/>
-          <w:smallCaps w:val="0"/>
-          <w:strike w:val="0"/>
-          <w:dstrike w:val="0"/>
-          <w:outline w:val="0"/>
-          <w:shadow w:val="0"/>
-          <w:emboss w:val="0"/>
-          <w:imprint w:val="0"/>
-          <w:noProof w:val="0"/>
-          <w:vanish w:val="0"/>
-          <w:color w:val="auto"/>
-          <w:spacing w:val="0"/>
-          <w:w w:val="100"/>
-          <w:kern w:val="0"/>
-          <w:position w:val="0"/>
-          <w:sz w:val="22"/>
-          <w:szCs w:val="22"/>
-          <w:highlight w:val="none"/>
-          <w:u w:val="none" w:color="auto"/>
-          <w:effect w:val="none"/>
-          <w:bdr w:val="nil"/>
+          <w:bdr w:val="none" w:sz="0" w:space="0" w:color="auto"/>
+          <w:shd w:val="clear" w:color="auto" w:fill="auto"/>
+          <w:vertAlign w:val="baseline"/>
+          <w:rtl w:val="0"/>
+          <w:cs w:val="0"/>
+          <w:lang w:val="de-DE" w:eastAsia="zh-TW" w:bidi="ar-SA"/>
+        </w:rPr>
+        <w:t>Nòör rëépëéãätëéd spëéãäkïíng shy ãäppëétïítëé.</w:t>
+      </w:r>
+      <w:r>
+        <w:rPr>
+          <w:rStyle w:val="DefaultParagraphFont"/>
+          <w:rFonts w:ascii="Calibri" w:eastAsia="Calibri" w:hAnsi="Calibri" w:cs="Calibri"/>
+          <w:b w:val="0"/>
+          <w:bCs w:val="0"/>
+          <w:i w:val="0"/>
+          <w:iCs w:val="0"/>
+          <w:caps w:val="0"/>
+          <w:smallCaps w:val="0"/>
+          <w:strike w:val="0"/>
+          <w:dstrike w:val="0"/>
+          <w:outline w:val="0"/>
+          <w:shadow w:val="0"/>
+          <w:emboss w:val="0"/>
+          <w:imprint w:val="0"/>
+          <w:noProof w:val="0"/>
+          <w:vanish w:val="0"/>
+          <w:color w:val="auto"/>
+          <w:spacing w:val="0"/>
+          <w:w w:val="100"/>
+          <w:kern w:val="0"/>
+          <w:position w:val="0"/>
+          <w:sz w:val="22"/>
+          <w:szCs w:val="22"/>
+          <w:highlight w:val="none"/>
+          <w:u w:val="none" w:color="auto"/>
+          <w:effect w:val="none"/>
+          <w:bdr w:val="none" w:sz="0" w:space="0" w:color="auto"/>
           <w:shd w:val="clear" w:color="auto" w:fill="auto"/>
           <w:vertAlign w:val="baseline"/>
           <w:rtl w:val="0"/>
@@ -929,44 +929,44 @@
           <w:highlight w:val="none"/>
           <w:u w:val="none" w:color="auto"/>
           <w:effect w:val="none"/>
-          <w:bdr w:val="nil"/>
-          <w:shd w:val="clear" w:color="auto" w:fill="auto"/>
-          <w:vertAlign w:val="baseline"/>
-          <w:rtl w:val="0"/>
-          <w:cs w:val="0"/>
-          <w:lang w:val="de-DE" w:eastAsia="zh-TW" w:bidi="ar-SA"/>
-        </w:rPr>
-        <w:t>Èxcíítèêd íít hååstííly åån pååstýýrèê íít öóbsèêrvèê.</w:t>
-      </w:r>
-      <w:r>
-        <w:rPr>
-          <w:rStyle w:val="DefaultParagraphFont"/>
-          <w:rFonts w:ascii="Calibri" w:eastAsia="Calibri" w:hAnsi="Calibri" w:cs="Calibri"/>
-          <w:b w:val="0"/>
-          <w:bCs w:val="0"/>
-          <w:i w:val="0"/>
-          <w:iCs w:val="0"/>
-          <w:caps w:val="0"/>
-          <w:smallCaps w:val="0"/>
-          <w:strike w:val="0"/>
-          <w:dstrike w:val="0"/>
-          <w:outline w:val="0"/>
-          <w:shadow w:val="0"/>
-          <w:emboss w:val="0"/>
-          <w:imprint w:val="0"/>
-          <w:noProof w:val="0"/>
-          <w:vanish w:val="0"/>
-          <w:color w:val="auto"/>
-          <w:spacing w:val="0"/>
-          <w:w w:val="100"/>
-          <w:kern w:val="0"/>
-          <w:position w:val="0"/>
-          <w:sz w:val="22"/>
-          <w:szCs w:val="22"/>
-          <w:highlight w:val="none"/>
-          <w:u w:val="none" w:color="auto"/>
-          <w:effect w:val="none"/>
-          <w:bdr w:val="nil"/>
+          <w:bdr w:val="none" w:sz="0" w:space="0" w:color="auto"/>
+          <w:shd w:val="clear" w:color="auto" w:fill="auto"/>
+          <w:vertAlign w:val="baseline"/>
+          <w:rtl w:val="0"/>
+          <w:cs w:val="0"/>
+          <w:lang w:val="de-DE" w:eastAsia="zh-TW" w:bidi="ar-SA"/>
+        </w:rPr>
+        <w:t>Èxcììtééd ììt hààstììly ààn pààstûýréé ììt òöbséérvéé.</w:t>
+      </w:r>
+      <w:r>
+        <w:rPr>
+          <w:rStyle w:val="DefaultParagraphFont"/>
+          <w:rFonts w:ascii="Calibri" w:eastAsia="Calibri" w:hAnsi="Calibri" w:cs="Calibri"/>
+          <w:b w:val="0"/>
+          <w:bCs w:val="0"/>
+          <w:i w:val="0"/>
+          <w:iCs w:val="0"/>
+          <w:caps w:val="0"/>
+          <w:smallCaps w:val="0"/>
+          <w:strike w:val="0"/>
+          <w:dstrike w:val="0"/>
+          <w:outline w:val="0"/>
+          <w:shadow w:val="0"/>
+          <w:emboss w:val="0"/>
+          <w:imprint w:val="0"/>
+          <w:noProof w:val="0"/>
+          <w:vanish w:val="0"/>
+          <w:color w:val="auto"/>
+          <w:spacing w:val="0"/>
+          <w:w w:val="100"/>
+          <w:kern w:val="0"/>
+          <w:position w:val="0"/>
+          <w:sz w:val="22"/>
+          <w:szCs w:val="22"/>
+          <w:highlight w:val="none"/>
+          <w:u w:val="none" w:color="auto"/>
+          <w:effect w:val="none"/>
+          <w:bdr w:val="none" w:sz="0" w:space="0" w:color="auto"/>
           <w:shd w:val="clear" w:color="auto" w:fill="auto"/>
           <w:vertAlign w:val="baseline"/>
           <w:rtl w:val="0"/>
@@ -1003,14 +1003,14 @@
           <w:highlight w:val="none"/>
           <w:u w:val="none" w:color="auto"/>
           <w:effect w:val="none"/>
-          <w:bdr w:val="nil"/>
-          <w:shd w:val="clear" w:color="auto" w:fill="auto"/>
-          <w:vertAlign w:val="baseline"/>
-          <w:rtl w:val="0"/>
-          <w:cs w:val="0"/>
-          <w:lang w:val="de-DE" w:eastAsia="zh-TW" w:bidi="ar-SA"/>
-        </w:rPr>
-        <w:t>Snûùg håând hôôw dåâréè héèréè tôôôô.</w:t>
+          <w:bdr w:val="none" w:sz="0" w:space="0" w:color="auto"/>
+          <w:shd w:val="clear" w:color="auto" w:fill="auto"/>
+          <w:vertAlign w:val="baseline"/>
+          <w:rtl w:val="0"/>
+          <w:cs w:val="0"/>
+          <w:lang w:val="de-DE" w:eastAsia="zh-TW" w:bidi="ar-SA"/>
+        </w:rPr>
+        <w:t>Snýüg hæånd hõöw dæåréè héèréè tõöõö.</w:t>
       </w:r>
       <w:bookmarkStart w:id="0" w:name="_GoBack"/>
       <w:bookmarkEnd w:id="0"/>

--- a/Test_BP/Fol_2k_files_500(2)/de-DE/file 500_2 - Copy (218)_de.docx
+++ b/Test_BP/Fol_2k_files_500(2)/de-DE/file 500_2 - Copy (218)_de.docx
@@ -42,7 +42,7 @@
           <w:cs w:val="0"/>
           <w:lang w:val="de-DE" w:eastAsia="zh-TW" w:bidi="ar-SA"/>
         </w:rPr>
-        <w:t>t ëèxcëèpt tòó sòó tëèmpëèr müûtüûãål tãåstëès mòóthëèr.</w:t>
+        <w:t>t êêxcêêpt tõö sõö têêmpêêr múütúüäãl täãstêês mõöthêêr.</w:t>
       </w:r>
       <w:r>
         <w:rPr>
@@ -116,7 +116,7 @@
           <w:cs w:val="0"/>
           <w:lang w:val="de-DE" w:eastAsia="zh-TW" w:bidi="ar-SA"/>
         </w:rPr>
-        <w:t>Íntèèrèèstèèd cûùltïîváàtèèd ïîts cõôntïînûùïîng nõôw yèèt áàrèè.</w:t>
+        <w:t>Ìntëérëéstëéd cüúltïîvâátëéd ïîts cõòntïînüúïîng nõòw yëét âárëé.</w:t>
       </w:r>
       <w:r>
         <w:rPr>
@@ -190,7 +190,7 @@
           <w:cs w:val="0"/>
           <w:lang w:val="de-DE" w:eastAsia="zh-TW" w:bidi="ar-SA"/>
         </w:rPr>
-        <w:t>Öûût ììntëérëéstëéd äãccëéptäãncëé ööûûr päãrtììäãlììty äãffrööntììng ûûnplëéäãsäãnt why äãdd.</w:t>
+        <w:t>Õùüt ììntèèrèèstèèd áæccèèptáæncèè óòùür páærtììáælììty áæffróòntììng ùünplèèáæsáænt why áædd.</w:t>
       </w:r>
       <w:r>
         <w:rPr>
@@ -264,7 +264,7 @@
           <w:cs w:val="0"/>
           <w:lang w:val="de-DE" w:eastAsia="zh-TW" w:bidi="ar-SA"/>
         </w:rPr>
-        <w:t>Èstéééém gäårdéén méén yéét shy côòùýrséé.</w:t>
+        <w:t>Éstèéèém gàärdèén mèén yèét shy cóöùùrsèé.</w:t>
       </w:r>
       <w:r>
         <w:rPr>
@@ -338,7 +338,7 @@
           <w:cs w:val="0"/>
           <w:lang w:val="de-DE" w:eastAsia="zh-TW" w:bidi="ar-SA"/>
         </w:rPr>
-        <w:t>Cóônsüùltëèd üùp my tóôlëèräábly sóômëètìïmëès pëèrpëètüùäál óôh.</w:t>
+        <w:t>Cóònsûûltèéd ûûp my tóòlèéráábly sóòmèétïímèés pèérpèétûûáál óòh.</w:t>
       </w:r>
       <w:r>
         <w:rPr>
@@ -412,7 +412,7 @@
           <w:cs w:val="0"/>
           <w:lang w:val="de-DE" w:eastAsia="zh-TW" w:bidi="ar-SA"/>
         </w:rPr>
-        <w:t>Éxprèëssïìòôn äàccèëptäàncèë ïìmprùûdèëncèë päàrtïìcùûläàr häàd èëäàt ùûnsäàtïìäàblèë.</w:t>
+        <w:t>Éxprèèssïìöõn æãccèèptæãncèè ïìmprûüdèèncèè pæãrtïìcûülæãr hæãd èèæãt ûünsæãtïìæãblèè.</w:t>
       </w:r>
       <w:r>
         <w:rPr>
@@ -492,7 +492,7 @@
           <w:cs w:val="0"/>
           <w:lang w:val="de-DE" w:eastAsia="zh-TW" w:bidi="ar-SA"/>
         </w:rPr>
-        <w:t>Hààd dêênôôtíîng prôôpêêrly jôôíîntúùrêê yôôúù ôôccààsíîôôn díîrêêctly rààíîllêêry.</w:t>
+        <w:t>Häåd dèénòötìïng pròöpèérly jòöìïntùùrèé yòöùù òöccäåsìïòön dìïrèéctly räåìïllèéry.</w:t>
       </w:r>
       <w:r>
         <w:rPr>
@@ -566,7 +566,7 @@
           <w:cs w:val="0"/>
           <w:lang w:val="de-DE" w:eastAsia="zh-TW" w:bidi="ar-SA"/>
         </w:rPr>
-        <w:t>În sååîíd tõó õóf põóõór fúüll bêë põóst fååcêë snúüg.</w:t>
+        <w:t>Ín såãííd tôò ôòf pôòôòr fùúll bëê pôòst fåãcëê snùúg.</w:t>
       </w:r>
       <w:r>
         <w:rPr>
@@ -640,7 +640,7 @@
           <w:cs w:val="0"/>
           <w:lang w:val="de-DE" w:eastAsia="zh-TW" w:bidi="ar-SA"/>
         </w:rPr>
-        <w:t>Ïntrõôdûýcéëd îîmprûýdéëncéë séëéë sãæy ûýnpléëãæsîîng déëvõônshîîréë ãæccéëptãæncéë sõôn.</w:t>
+        <w:t>Íntróödûùcëêd îîmprûùdëêncëê sëêëê sàãy ûùnplëêàãsîîng dëêvóönshîîrëê àãccëêptàãncëê sóön.</w:t>
       </w:r>
       <w:r>
         <w:rPr>
@@ -714,7 +714,7 @@
           <w:cs w:val="0"/>
           <w:lang w:val="de-DE" w:eastAsia="zh-TW" w:bidi="ar-SA"/>
         </w:rPr>
-        <w:t>Èxèêtèêr lôõngèêr wïìsdôõm gáåy nôõr dèêsïìgn áågèê.</w:t>
+        <w:t>Èxëètëèr lõõngëèr wîïsdõõm gáày nõõr dëèsîïgn áàgëè.</w:t>
       </w:r>
       <w:r>
         <w:rPr>
@@ -788,7 +788,7 @@
           <w:cs w:val="0"/>
           <w:lang w:val="de-DE" w:eastAsia="zh-TW" w:bidi="ar-SA"/>
         </w:rPr>
-        <w:t>Àm wêéáäthêér tòô êéntêérêéd nòôrláänd nòô ìín shòôwìíng sêérvìícêé.</w:t>
+        <w:t>Ãm wêëàâthêër tóô êëntêërêëd nóôrlàând nóô ïïn shóôwïïng sêërvïïcêë.</w:t>
       </w:r>
       <w:r>
         <w:rPr>
@@ -862,7 +862,7 @@
           <w:cs w:val="0"/>
           <w:lang w:val="de-DE" w:eastAsia="zh-TW" w:bidi="ar-SA"/>
         </w:rPr>
-        <w:t>Nòör rëépëéãätëéd spëéãäkïíng shy ãäppëétïítëé.</w:t>
+        <w:t>Nôôr rèëpèëäätèëd spèëääkíìng shy ääppèëtíìtèë.</w:t>
       </w:r>
       <w:r>
         <w:rPr>
@@ -936,7 +936,7 @@
           <w:cs w:val="0"/>
           <w:lang w:val="de-DE" w:eastAsia="zh-TW" w:bidi="ar-SA"/>
         </w:rPr>
-        <w:t>Èxcììtééd ììt hààstììly ààn pààstûýréé ììt òöbséérvéé.</w:t>
+        <w:t>Êxcììtèêd ììt hãástììly ãán pãástýürèê ììt öóbsèêrvèê.</w:t>
       </w:r>
       <w:r>
         <w:rPr>
@@ -1010,7 +1010,7 @@
           <w:cs w:val="0"/>
           <w:lang w:val="de-DE" w:eastAsia="zh-TW" w:bidi="ar-SA"/>
         </w:rPr>
-        <w:t>Snýüg hæånd hõöw dæåréè héèréè tõöõö.</w:t>
+        <w:t>Snýüg hããnd höòw dããrêë hêërêë töòöò.</w:t>
       </w:r>
       <w:bookmarkStart w:id="0" w:name="_GoBack"/>
       <w:bookmarkEnd w:id="0"/>

--- a/Test_BP/Fol_2k_files_500(2)/de-DE/file 500_2 - Copy (218)_de.docx
+++ b/Test_BP/Fol_2k_files_500(2)/de-DE/file 500_2 - Copy (218)_de.docx
@@ -42,7 +42,7 @@
           <w:cs w:val="0"/>
           <w:lang w:val="de-DE" w:eastAsia="zh-TW" w:bidi="ar-SA"/>
         </w:rPr>
-        <w:t>t êêxcêêpt tõö sõö têêmpêêr múütúüäãl täãstêês mõöthêêr.</w:t>
+        <w:t>t ëéxcëépt tõò sõò tëémpëér mûútûúåál tåástëés mõòthëér.</w:t>
       </w:r>
       <w:r>
         <w:rPr>
@@ -116,7 +116,7 @@
           <w:cs w:val="0"/>
           <w:lang w:val="de-DE" w:eastAsia="zh-TW" w:bidi="ar-SA"/>
         </w:rPr>
-        <w:t>Ìntëérëéstëéd cüúltïîvâátëéd ïîts cõòntïînüúïîng nõòw yëét âárëé.</w:t>
+        <w:t>Ìntéêréêstéêd cüültíïvæætéêd íïts côõntíïnüüíïng nôõw yéêt ææréê.</w:t>
       </w:r>
       <w:r>
         <w:rPr>
@@ -190,7 +190,7 @@
           <w:cs w:val="0"/>
           <w:lang w:val="de-DE" w:eastAsia="zh-TW" w:bidi="ar-SA"/>
         </w:rPr>
-        <w:t>Õùüt ììntèèrèèstèèd áæccèèptáæncèè óòùür páærtììáælììty áæffróòntììng ùünplèèáæsáænt why áædd.</w:t>
+        <w:t>Óýùt ííntëèrëèstëèd æáccëèptæáncëè öõýùr pæártííæálííty æáffröõntííng ýùnplëèæásæánt why æádd.</w:t>
       </w:r>
       <w:r>
         <w:rPr>
@@ -264,7 +264,7 @@
           <w:cs w:val="0"/>
           <w:lang w:val="de-DE" w:eastAsia="zh-TW" w:bidi="ar-SA"/>
         </w:rPr>
-        <w:t>Éstèéèém gàärdèén mèén yèét shy cóöùùrsèé.</w:t>
+        <w:t>Èstëéëém gåårdëén mëén yëét shy cöòýúrsëé.</w:t>
       </w:r>
       <w:r>
         <w:rPr>
@@ -338,7 +338,7 @@
           <w:cs w:val="0"/>
           <w:lang w:val="de-DE" w:eastAsia="zh-TW" w:bidi="ar-SA"/>
         </w:rPr>
-        <w:t>Cóònsûûltèéd ûûp my tóòlèéráábly sóòmèétïímèés pèérpèétûûáál óòh.</w:t>
+        <w:t>Cöónsûûltëèd ûûp my töólëèráàbly söómëètïìmëès pëèrpëètûûáàl öóh.</w:t>
       </w:r>
       <w:r>
         <w:rPr>
@@ -412,7 +412,7 @@
           <w:cs w:val="0"/>
           <w:lang w:val="de-DE" w:eastAsia="zh-TW" w:bidi="ar-SA"/>
         </w:rPr>
-        <w:t>Éxprèèssïìöõn æãccèèptæãncèè ïìmprûüdèèncèè pæãrtïìcûülæãr hæãd èèæãt ûünsæãtïìæãblèè.</w:t>
+        <w:t>Ëxprëëssîïôõn äãccëëptäãncëë îïmprúùdëëncëë päãrtîïcúùläãr häãd ëëäãt úùnsäãtîïäãblëë.</w:t>
       </w:r>
       <w:r>
         <w:rPr>
@@ -492,7 +492,7 @@
           <w:cs w:val="0"/>
           <w:lang w:val="de-DE" w:eastAsia="zh-TW" w:bidi="ar-SA"/>
         </w:rPr>
-        <w:t>Häåd dèénòötìïng pròöpèérly jòöìïntùùrèé yòöùù òöccäåsìïòön dìïrèéctly räåìïllèéry.</w:t>
+        <w:t>Háád dêènöôtíîng pröôpêèrly jöôíîntúùrêè yöôúù öôccáásíîöôn díîrêèctly rááíîllêèry.</w:t>
       </w:r>
       <w:r>
         <w:rPr>
@@ -566,7 +566,7 @@
           <w:cs w:val="0"/>
           <w:lang w:val="de-DE" w:eastAsia="zh-TW" w:bidi="ar-SA"/>
         </w:rPr>
-        <w:t>Ín såãííd tôò ôòf pôòôòr fùúll bëê pôòst fåãcëê snùúg.</w:t>
+        <w:t>Ín säâïîd tõó õóf põóõór fûýll bêë põóst fäâcêë snûýg.</w:t>
       </w:r>
       <w:r>
         <w:rPr>
@@ -640,7 +640,7 @@
           <w:cs w:val="0"/>
           <w:lang w:val="de-DE" w:eastAsia="zh-TW" w:bidi="ar-SA"/>
         </w:rPr>
-        <w:t>Íntróödûùcëêd îîmprûùdëêncëê sëêëê sàãy ûùnplëêàãsîîng dëêvóönshîîrëê àãccëêptàãncëê sóön.</w:t>
+        <w:t>Ïntrõödûûcëêd íïmprûûdëêncëê sëêëê sãây ûûnplëêãâsíïng dëêvõönshíïrëê ãâccëêptãâncëê sõön.</w:t>
       </w:r>
       <w:r>
         <w:rPr>
@@ -714,7 +714,7 @@
           <w:cs w:val="0"/>
           <w:lang w:val="de-DE" w:eastAsia="zh-TW" w:bidi="ar-SA"/>
         </w:rPr>
-        <w:t>Èxëètëèr lõõngëèr wîïsdõõm gáày nõõr dëèsîïgn áàgëè.</w:t>
+        <w:t>Éxéétéér lòóngéér wîîsdòóm gâåy nòór déésîîgn âågéé.</w:t>
       </w:r>
       <w:r>
         <w:rPr>
@@ -788,7 +788,7 @@
           <w:cs w:val="0"/>
           <w:lang w:val="de-DE" w:eastAsia="zh-TW" w:bidi="ar-SA"/>
         </w:rPr>
-        <w:t>Ãm wêëàâthêër tóô êëntêërêëd nóôrlàând nóô ïïn shóôwïïng sêërvïïcêë.</w:t>
+        <w:t>Ám wëèæâthëèr tõó ëèntëèrëèd nõórlæând nõó ìïn shõówìïng sëèrvìïcëè.</w:t>
       </w:r>
       <w:r>
         <w:rPr>
@@ -862,7 +862,7 @@
           <w:cs w:val="0"/>
           <w:lang w:val="de-DE" w:eastAsia="zh-TW" w:bidi="ar-SA"/>
         </w:rPr>
-        <w:t>Nôôr rèëpèëäätèëd spèëääkíìng shy ääppèëtíìtèë.</w:t>
+        <w:t>Nòõr réèpéèàâtéèd spéèàâkìïng shy àâppéètìïtéè.</w:t>
       </w:r>
       <w:r>
         <w:rPr>
@@ -936,7 +936,7 @@
           <w:cs w:val="0"/>
           <w:lang w:val="de-DE" w:eastAsia="zh-TW" w:bidi="ar-SA"/>
         </w:rPr>
-        <w:t>Êxcììtèêd ììt hãástììly ãán pãástýürèê ììt öóbsèêrvèê.</w:t>
+        <w:t>Èxcìítéëd ìít hãástìíly ãán pãástùûréë ìít ôôbséërvéë.</w:t>
       </w:r>
       <w:r>
         <w:rPr>
@@ -1010,7 +1010,7 @@
           <w:cs w:val="0"/>
           <w:lang w:val="de-DE" w:eastAsia="zh-TW" w:bidi="ar-SA"/>
         </w:rPr>
-        <w:t>Snýüg hããnd höòw dããrêë hêërêë töòöò.</w:t>
+        <w:t>Snûûg hâánd hòöw dâáréè héèréè tòöòö.</w:t>
       </w:r>
       <w:bookmarkStart w:id="0" w:name="_GoBack"/>
       <w:bookmarkEnd w:id="0"/>
